--- a/AAG/Exhibit_F/Exhibit_F_H.docx
+++ b/AAG/Exhibit_F/Exhibit_F_H.docx
@@ -71,9 +71,146 @@
     <w:p>
       <w:pPr>
         <w:pStyle w:val="Heading2"/>
-      </w:pPr>
-      <w:r>
+        <w:rPr>
+          <w:b/>
+        </w:rPr>
+      </w:pPr>
+      <w:r>
+        <w:rPr>
+          <w:b/>
+        </w:rPr>
         <w:t xml:space="preserve">Our interpretation: </w:t>
+      </w:r>
+    </w:p>
+    <w:p>
+      <w:pPr>
+        <w:pStyle w:val="ListParagraph"/>
+        <w:numPr>
+          <w:ilvl w:val="0"/>
+          <w:numId w:val="1"/>
+        </w:numPr>
+      </w:pPr>
+      <w:r>
+        <w:t>Track public sentiment</w:t>
+      </w:r>
+    </w:p>
+    <w:p>
+      <w:pPr>
+        <w:pStyle w:val="ListParagraph"/>
+        <w:numPr>
+          <w:ilvl w:val="0"/>
+          <w:numId w:val="1"/>
+        </w:numPr>
+      </w:pPr>
+      <w:r>
+        <w:t xml:space="preserve">Forecast the changes that are going to happen during events/change of schedules </w:t>
+      </w:r>
+    </w:p>
+    <w:p>
+      <w:pPr>
+        <w:pStyle w:val="ListParagraph"/>
+        <w:numPr>
+          <w:ilvl w:val="0"/>
+          <w:numId w:val="1"/>
+        </w:numPr>
+      </w:pPr>
+      <w:r>
+        <w:t xml:space="preserve">Event – driven variations (that uses the forecasting from previous events/spikes to see what the public was unhappy with </w:t>
+      </w:r>
+      <w:proofErr w:type="gramStart"/>
+      <w:r>
+        <w:t>so as to</w:t>
+      </w:r>
+      <w:proofErr w:type="gramEnd"/>
+      <w:r>
+        <w:t xml:space="preserve"> incorporate those changes) </w:t>
+      </w:r>
+    </w:p>
+    <w:p>
+      <w:pPr>
+        <w:pStyle w:val="ListParagraph"/>
+      </w:pPr>
+    </w:p>
+    <w:p>
+      <w:r>
+        <w:t xml:space="preserve">Community Engagement </w:t>
+      </w:r>
+    </w:p>
+    <w:p>
+      <w:pPr>
+        <w:pStyle w:val="ListParagraph"/>
+        <w:numPr>
+          <w:ilvl w:val="0"/>
+          <w:numId w:val="2"/>
+        </w:numPr>
+      </w:pPr>
+      <w:r>
+        <w:t xml:space="preserve">How many reactions/retweets towards posts related to and from the CMTA page. </w:t>
+      </w:r>
+    </w:p>
+    <w:p>
+      <w:pPr>
+        <w:pStyle w:val="ListParagraph"/>
+        <w:numPr>
+          <w:ilvl w:val="0"/>
+          <w:numId w:val="1"/>
+        </w:numPr>
+      </w:pPr>
+      <w:r>
+        <w:t xml:space="preserve">Track improvements/problems that still exist after making those changes </w:t>
+      </w:r>
+    </w:p>
+    <w:p>
+      <w:pPr>
+        <w:pStyle w:val="ListParagraph"/>
+        <w:numPr>
+          <w:ilvl w:val="0"/>
+          <w:numId w:val="1"/>
+        </w:numPr>
+      </w:pPr>
+      <w:r>
+        <w:t xml:space="preserve">Also keep track of the blog and people’s reactions to </w:t>
+      </w:r>
+      <w:proofErr w:type="spellStart"/>
+      <w:r>
+        <w:t>it’s</w:t>
+      </w:r>
+      <w:proofErr w:type="spellEnd"/>
+      <w:r>
+        <w:t xml:space="preserve"> post. Where is the blog traffic coming </w:t>
+      </w:r>
+      <w:proofErr w:type="gramStart"/>
+      <w:r>
+        <w:t>from ?</w:t>
+      </w:r>
+      <w:proofErr w:type="gramEnd"/>
+      <w:r>
+        <w:t xml:space="preserve"> What % of people follow CMTA on different </w:t>
+      </w:r>
+      <w:proofErr w:type="gramStart"/>
+      <w:r>
+        <w:t>platforms ?</w:t>
+      </w:r>
+      <w:proofErr w:type="gramEnd"/>
+    </w:p>
+    <w:p>
+      <w:pPr>
+        <w:pStyle w:val="ListParagraph"/>
+        <w:numPr>
+          <w:ilvl w:val="0"/>
+          <w:numId w:val="1"/>
+        </w:numPr>
+      </w:pPr>
+      <w:r>
+        <w:t xml:space="preserve">Suggestions to boost posts/ads </w:t>
+      </w:r>
+      <w:proofErr w:type="spellStart"/>
+      <w:r>
+        <w:t>etc</w:t>
+      </w:r>
+      <w:proofErr w:type="spellEnd"/>
+      <w:r>
+        <w:t xml:space="preserve"> to increase following and improve public perception </w:t>
       </w:r>
     </w:p>
     <w:p>
@@ -93,9 +230,44 @@
     <w:p>
       <w:pPr>
         <w:pStyle w:val="Heading2"/>
-      </w:pPr>
-      <w:r>
+        <w:rPr>
+          <w:b/>
+        </w:rPr>
+      </w:pPr>
+      <w:r>
+        <w:rPr>
+          <w:b/>
+        </w:rPr>
         <w:t xml:space="preserve">Example </w:t>
+      </w:r>
+    </w:p>
+    <w:p>
+      <w:r>
+        <w:t xml:space="preserve">Event in downtown </w:t>
+      </w:r>
+      <w:r>
+        <w:sym w:font="Wingdings" w:char="F0E0"/>
+      </w:r>
+      <w:r>
+        <w:t xml:space="preserve"> Problems with bus service </w:t>
+      </w:r>
+      <w:r>
+        <w:sym w:font="Wingdings" w:char="F0E0"/>
+      </w:r>
+      <w:r>
+        <w:t xml:space="preserve"> Tracked by us </w:t>
+      </w:r>
+      <w:r>
+        <w:sym w:font="Wingdings" w:char="F0E0"/>
+      </w:r>
+      <w:r>
+        <w:t xml:space="preserve"> Changes implemented </w:t>
+      </w:r>
+      <w:r>
+        <w:sym w:font="Wingdings" w:char="F0E0"/>
+      </w:r>
+      <w:r>
+        <w:t xml:space="preserve"> Track improvement in sentiment else report no change (no point in investing) </w:t>
       </w:r>
     </w:p>
     <w:p>
@@ -121,6 +293,100 @@
       </w:r>
     </w:p>
     <w:p>
+      <w:r>
+        <w:t xml:space="preserve">Using all the tools mentioned in previous points </w:t>
+      </w:r>
+    </w:p>
+    <w:p>
+      <w:pPr>
+        <w:pStyle w:val="Heading2"/>
+      </w:pPr>
+      <w:r>
+        <w:t xml:space="preserve">Resources/Tools/References? </w:t>
+      </w:r>
+    </w:p>
+    <w:p>
+      <w:hyperlink r:id="rId5" w:history="1">
+        <w:r>
+          <w:rPr>
+            <w:rStyle w:val="Hyperlink"/>
+          </w:rPr>
+          <w:t>http://ares.lids.mit.edu/fm/documents/websourced.pdf</w:t>
+        </w:r>
+      </w:hyperlink>
+      <w:r>
+        <w:t xml:space="preserve"> (interesting but not sure if useful) </w:t>
+      </w:r>
+    </w:p>
+    <w:p>
+      <w:hyperlink r:id="rId6" w:history="1">
+        <w:r>
+          <w:rPr>
+            <w:rStyle w:val="Hyperlink"/>
+          </w:rPr>
+          <w:t>https://ieeexplore.ieee.org/document/7583675/</w:t>
+        </w:r>
+      </w:hyperlink>
+      <w:r>
+        <w:t xml:space="preserve"> </w:t>
+      </w:r>
+    </w:p>
+    <w:p>
+      <w:hyperlink r:id="rId7" w:history="1">
+        <w:r>
+          <w:rPr>
+            <w:rStyle w:val="Hyperlink"/>
+          </w:rPr>
+          <w:t>http://webarchiv.ethz.ch/ivt/vpl/publications/reports/ab1111.pdf</w:t>
+        </w:r>
+      </w:hyperlink>
+      <w:r>
+        <w:t xml:space="preserve"> </w:t>
+      </w:r>
+    </w:p>
+    <w:p>
+      <w:hyperlink r:id="rId8" w:history="1">
+        <w:r>
+          <w:rPr>
+            <w:rStyle w:val="Hyperlink"/>
+          </w:rPr>
+          <w:t>https://www.sciencedirect.com/science/article/pii/S2046043016300326</w:t>
+        </w:r>
+      </w:hyperlink>
+      <w:r>
+        <w:t xml:space="preserve"> </w:t>
+      </w:r>
+    </w:p>
+    <w:p>
+      <w:hyperlink r:id="rId9" w:history="1">
+        <w:r>
+          <w:rPr>
+            <w:rStyle w:val="Hyperlink"/>
+          </w:rPr>
+          <w:t>https://www.tandfonline.com/doi/pdf/10.1080/1331677X.2011.11517446</w:t>
+        </w:r>
+      </w:hyperlink>
+      <w:r>
+        <w:t xml:space="preserve"> </w:t>
+      </w:r>
+    </w:p>
+    <w:p>
+      <w:hyperlink r:id="rId10" w:history="1">
+        <w:r>
+          <w:rPr>
+            <w:rStyle w:val="Hyperlink"/>
+          </w:rPr>
+          <w:t>https://www.buffalo.edu/content/www/transinfo/Research/transportation-operations/social-media-mining-for-events/_jcr_content/par/download/file.res/MiningSocialMediaEvents_FinalReport.pdf</w:t>
+        </w:r>
+      </w:hyperlink>
+      <w:r>
+        <w:t xml:space="preserve"> </w:t>
+      </w:r>
+      <w:bookmarkStart w:id="0" w:name="_GoBack"/>
+      <w:bookmarkEnd w:id="0"/>
+    </w:p>
+    <w:p/>
+    <w:p>
       <w:pPr>
         <w:autoSpaceDE w:val="0"/>
         <w:autoSpaceDN w:val="0"/>
@@ -136,30 +402,6 @@
     </w:p>
     <w:p>
       <w:pPr>
-        <w:pStyle w:val="Heading2"/>
-      </w:pPr>
-      <w:r>
-        <w:t xml:space="preserve">Resources/Tools/References? </w:t>
-      </w:r>
-    </w:p>
-    <w:p>
-      <w:pPr>
-        <w:autoSpaceDE w:val="0"/>
-        <w:autoSpaceDN w:val="0"/>
-        <w:adjustRightInd w:val="0"/>
-        <w:spacing w:after="0" w:line="240" w:lineRule="auto"/>
-        <w:rPr>
-          <w:rFonts w:ascii="Arial" w:hAnsi="Arial" w:cs="Arial"/>
-          <w:b/>
-          <w:sz w:val="20"/>
-          <w:szCs w:val="20"/>
-        </w:rPr>
-      </w:pPr>
-      <w:bookmarkStart w:id="0" w:name="_GoBack"/>
-      <w:bookmarkEnd w:id="0"/>
-    </w:p>
-    <w:p>
-      <w:pPr>
         <w:rPr>
           <w:lang w:val="en-IN"/>
         </w:rPr>
@@ -173,6 +415,243 @@
     </w:sectPr>
   </w:body>
 </w:document>
+</file>
+
+<file path=word/numbering.xml><?xml version="1.0" encoding="utf-8"?>
+<w:numbering xmlns:wpc="http://schemas.microsoft.com/office/word/2010/wordprocessingCanvas" xmlns:cx="http://schemas.microsoft.com/office/drawing/2014/chartex" xmlns:cx1="http://schemas.microsoft.com/office/drawing/2015/9/8/chartex" xmlns:cx2="http://schemas.microsoft.com/office/drawing/2015/10/21/chartex" xmlns:cx3="http://schemas.microsoft.com/office/drawing/2016/5/9/chartex" xmlns:cx4="http://schemas.microsoft.com/office/drawing/2016/5/10/chartex" xmlns:cx5="http://schemas.microsoft.com/office/drawing/2016/5/11/chartex" xmlns:cx6="http://schemas.microsoft.com/office/drawing/2016/5/12/chartex" xmlns:cx7="http://schemas.microsoft.com/office/drawing/2016/5/13/chartex" xmlns:cx8="http://schemas.microsoft.com/office/drawing/2016/5/14/chartex" xmlns:mc="http://schemas.openxmlformats.org/markup-compatibility/2006" xmlns:aink="http://schemas.microsoft.com/office/drawing/2016/ink" xmlns:am3d="http://schemas.microsoft.com/office/drawing/2017/model3d" xmlns:o="urn:schemas-microsoft-com:office:office" xmlns:r="http://schemas.openxmlformats.org/officeDocument/2006/relationships" xmlns:m="http://schemas.openxmlformats.org/officeDocument/2006/math" xmlns:v="urn:schemas-microsoft-com:vml" xmlns:wp14="http://schemas.microsoft.com/office/word/2010/wordprocessingDrawing" xmlns:wp="http://schemas.openxmlformats.org/drawingml/2006/wordprocessingDrawing" xmlns:w10="urn:schemas-microsoft-com:office:word" xmlns:w="http://schemas.openxmlformats.org/wordprocessingml/2006/main" xmlns:w14="http://schemas.microsoft.com/office/word/2010/wordml" xmlns:w15="http://schemas.microsoft.com/office/word/2012/wordml" xmlns:w16cid="http://schemas.microsoft.com/office/word/2016/wordml/cid" xmlns:w16se="http://schemas.microsoft.com/office/word/2015/wordml/symex" xmlns:wpg="http://schemas.microsoft.com/office/word/2010/wordprocessingGroup" xmlns:wpi="http://schemas.microsoft.com/office/word/2010/wordprocessingInk" xmlns:wne="http://schemas.microsoft.com/office/word/2006/wordml" xmlns:wps="http://schemas.microsoft.com/office/word/2010/wordprocessingShape" mc:Ignorable="w14 w15 w16se w16cid wp14">
+  <w:abstractNum w:abstractNumId="0" w15:restartNumberingAfterBreak="0">
+    <w:nsid w:val="25E16889"/>
+    <w:multiLevelType w:val="hybridMultilevel"/>
+    <w:tmpl w:val="56183F78"/>
+    <w:lvl w:ilvl="0" w:tplc="04090001">
+      <w:start w:val="1"/>
+      <w:numFmt w:val="bullet"/>
+      <w:lvlText w:val=""/>
+      <w:lvlJc w:val="left"/>
+      <w:pPr>
+        <w:ind w:left="720" w:hanging="360"/>
+      </w:pPr>
+      <w:rPr>
+        <w:rFonts w:ascii="Symbol" w:hAnsi="Symbol" w:hint="default"/>
+      </w:rPr>
+    </w:lvl>
+    <w:lvl w:ilvl="1" w:tplc="04090003" w:tentative="1">
+      <w:start w:val="1"/>
+      <w:numFmt w:val="bullet"/>
+      <w:lvlText w:val="o"/>
+      <w:lvlJc w:val="left"/>
+      <w:pPr>
+        <w:ind w:left="1440" w:hanging="360"/>
+      </w:pPr>
+      <w:rPr>
+        <w:rFonts w:ascii="Courier New" w:hAnsi="Courier New" w:cs="Courier New" w:hint="default"/>
+      </w:rPr>
+    </w:lvl>
+    <w:lvl w:ilvl="2" w:tplc="04090005" w:tentative="1">
+      <w:start w:val="1"/>
+      <w:numFmt w:val="bullet"/>
+      <w:lvlText w:val=""/>
+      <w:lvlJc w:val="left"/>
+      <w:pPr>
+        <w:ind w:left="2160" w:hanging="360"/>
+      </w:pPr>
+      <w:rPr>
+        <w:rFonts w:ascii="Wingdings" w:hAnsi="Wingdings" w:hint="default"/>
+      </w:rPr>
+    </w:lvl>
+    <w:lvl w:ilvl="3" w:tplc="04090001" w:tentative="1">
+      <w:start w:val="1"/>
+      <w:numFmt w:val="bullet"/>
+      <w:lvlText w:val=""/>
+      <w:lvlJc w:val="left"/>
+      <w:pPr>
+        <w:ind w:left="2880" w:hanging="360"/>
+      </w:pPr>
+      <w:rPr>
+        <w:rFonts w:ascii="Symbol" w:hAnsi="Symbol" w:hint="default"/>
+      </w:rPr>
+    </w:lvl>
+    <w:lvl w:ilvl="4" w:tplc="04090003" w:tentative="1">
+      <w:start w:val="1"/>
+      <w:numFmt w:val="bullet"/>
+      <w:lvlText w:val="o"/>
+      <w:lvlJc w:val="left"/>
+      <w:pPr>
+        <w:ind w:left="3600" w:hanging="360"/>
+      </w:pPr>
+      <w:rPr>
+        <w:rFonts w:ascii="Courier New" w:hAnsi="Courier New" w:cs="Courier New" w:hint="default"/>
+      </w:rPr>
+    </w:lvl>
+    <w:lvl w:ilvl="5" w:tplc="04090005" w:tentative="1">
+      <w:start w:val="1"/>
+      <w:numFmt w:val="bullet"/>
+      <w:lvlText w:val=""/>
+      <w:lvlJc w:val="left"/>
+      <w:pPr>
+        <w:ind w:left="4320" w:hanging="360"/>
+      </w:pPr>
+      <w:rPr>
+        <w:rFonts w:ascii="Wingdings" w:hAnsi="Wingdings" w:hint="default"/>
+      </w:rPr>
+    </w:lvl>
+    <w:lvl w:ilvl="6" w:tplc="04090001" w:tentative="1">
+      <w:start w:val="1"/>
+      <w:numFmt w:val="bullet"/>
+      <w:lvlText w:val=""/>
+      <w:lvlJc w:val="left"/>
+      <w:pPr>
+        <w:ind w:left="5040" w:hanging="360"/>
+      </w:pPr>
+      <w:rPr>
+        <w:rFonts w:ascii="Symbol" w:hAnsi="Symbol" w:hint="default"/>
+      </w:rPr>
+    </w:lvl>
+    <w:lvl w:ilvl="7" w:tplc="04090003" w:tentative="1">
+      <w:start w:val="1"/>
+      <w:numFmt w:val="bullet"/>
+      <w:lvlText w:val="o"/>
+      <w:lvlJc w:val="left"/>
+      <w:pPr>
+        <w:ind w:left="5760" w:hanging="360"/>
+      </w:pPr>
+      <w:rPr>
+        <w:rFonts w:ascii="Courier New" w:hAnsi="Courier New" w:cs="Courier New" w:hint="default"/>
+      </w:rPr>
+    </w:lvl>
+    <w:lvl w:ilvl="8" w:tplc="04090005" w:tentative="1">
+      <w:start w:val="1"/>
+      <w:numFmt w:val="bullet"/>
+      <w:lvlText w:val=""/>
+      <w:lvlJc w:val="left"/>
+      <w:pPr>
+        <w:ind w:left="6480" w:hanging="360"/>
+      </w:pPr>
+      <w:rPr>
+        <w:rFonts w:ascii="Wingdings" w:hAnsi="Wingdings" w:hint="default"/>
+      </w:rPr>
+    </w:lvl>
+  </w:abstractNum>
+  <w:abstractNum w:abstractNumId="1" w15:restartNumberingAfterBreak="0">
+    <w:nsid w:val="76C40886"/>
+    <w:multiLevelType w:val="hybridMultilevel"/>
+    <w:tmpl w:val="5FEC489C"/>
+    <w:lvl w:ilvl="0" w:tplc="04090001">
+      <w:start w:val="1"/>
+      <w:numFmt w:val="bullet"/>
+      <w:lvlText w:val=""/>
+      <w:lvlJc w:val="left"/>
+      <w:pPr>
+        <w:ind w:left="720" w:hanging="360"/>
+      </w:pPr>
+      <w:rPr>
+        <w:rFonts w:ascii="Symbol" w:hAnsi="Symbol" w:hint="default"/>
+      </w:rPr>
+    </w:lvl>
+    <w:lvl w:ilvl="1" w:tplc="04090003" w:tentative="1">
+      <w:start w:val="1"/>
+      <w:numFmt w:val="bullet"/>
+      <w:lvlText w:val="o"/>
+      <w:lvlJc w:val="left"/>
+      <w:pPr>
+        <w:ind w:left="1440" w:hanging="360"/>
+      </w:pPr>
+      <w:rPr>
+        <w:rFonts w:ascii="Courier New" w:hAnsi="Courier New" w:cs="Courier New" w:hint="default"/>
+      </w:rPr>
+    </w:lvl>
+    <w:lvl w:ilvl="2" w:tplc="04090005" w:tentative="1">
+      <w:start w:val="1"/>
+      <w:numFmt w:val="bullet"/>
+      <w:lvlText w:val=""/>
+      <w:lvlJc w:val="left"/>
+      <w:pPr>
+        <w:ind w:left="2160" w:hanging="360"/>
+      </w:pPr>
+      <w:rPr>
+        <w:rFonts w:ascii="Wingdings" w:hAnsi="Wingdings" w:hint="default"/>
+      </w:rPr>
+    </w:lvl>
+    <w:lvl w:ilvl="3" w:tplc="04090001" w:tentative="1">
+      <w:start w:val="1"/>
+      <w:numFmt w:val="bullet"/>
+      <w:lvlText w:val=""/>
+      <w:lvlJc w:val="left"/>
+      <w:pPr>
+        <w:ind w:left="2880" w:hanging="360"/>
+      </w:pPr>
+      <w:rPr>
+        <w:rFonts w:ascii="Symbol" w:hAnsi="Symbol" w:hint="default"/>
+      </w:rPr>
+    </w:lvl>
+    <w:lvl w:ilvl="4" w:tplc="04090003" w:tentative="1">
+      <w:start w:val="1"/>
+      <w:numFmt w:val="bullet"/>
+      <w:lvlText w:val="o"/>
+      <w:lvlJc w:val="left"/>
+      <w:pPr>
+        <w:ind w:left="3600" w:hanging="360"/>
+      </w:pPr>
+      <w:rPr>
+        <w:rFonts w:ascii="Courier New" w:hAnsi="Courier New" w:cs="Courier New" w:hint="default"/>
+      </w:rPr>
+    </w:lvl>
+    <w:lvl w:ilvl="5" w:tplc="04090005" w:tentative="1">
+      <w:start w:val="1"/>
+      <w:numFmt w:val="bullet"/>
+      <w:lvlText w:val=""/>
+      <w:lvlJc w:val="left"/>
+      <w:pPr>
+        <w:ind w:left="4320" w:hanging="360"/>
+      </w:pPr>
+      <w:rPr>
+        <w:rFonts w:ascii="Wingdings" w:hAnsi="Wingdings" w:hint="default"/>
+      </w:rPr>
+    </w:lvl>
+    <w:lvl w:ilvl="6" w:tplc="04090001" w:tentative="1">
+      <w:start w:val="1"/>
+      <w:numFmt w:val="bullet"/>
+      <w:lvlText w:val=""/>
+      <w:lvlJc w:val="left"/>
+      <w:pPr>
+        <w:ind w:left="5040" w:hanging="360"/>
+      </w:pPr>
+      <w:rPr>
+        <w:rFonts w:ascii="Symbol" w:hAnsi="Symbol" w:hint="default"/>
+      </w:rPr>
+    </w:lvl>
+    <w:lvl w:ilvl="7" w:tplc="04090003" w:tentative="1">
+      <w:start w:val="1"/>
+      <w:numFmt w:val="bullet"/>
+      <w:lvlText w:val="o"/>
+      <w:lvlJc w:val="left"/>
+      <w:pPr>
+        <w:ind w:left="5760" w:hanging="360"/>
+      </w:pPr>
+      <w:rPr>
+        <w:rFonts w:ascii="Courier New" w:hAnsi="Courier New" w:cs="Courier New" w:hint="default"/>
+      </w:rPr>
+    </w:lvl>
+    <w:lvl w:ilvl="8" w:tplc="04090005" w:tentative="1">
+      <w:start w:val="1"/>
+      <w:numFmt w:val="bullet"/>
+      <w:lvlText w:val=""/>
+      <w:lvlJc w:val="left"/>
+      <w:pPr>
+        <w:ind w:left="6480" w:hanging="360"/>
+      </w:pPr>
+      <w:rPr>
+        <w:rFonts w:ascii="Wingdings" w:hAnsi="Wingdings" w:hint="default"/>
+      </w:rPr>
+    </w:lvl>
+  </w:abstractNum>
+  <w:num w:numId="1">
+    <w:abstractNumId w:val="0"/>
+  </w:num>
+  <w:num w:numId="2">
+    <w:abstractNumId w:val="1"/>
+  </w:num>
+</w:numbering>
 </file>
 
 <file path=word/styles.xml><?xml version="1.0" encoding="utf-8"?>
@@ -671,6 +1150,40 @@
       <w:szCs w:val="26"/>
     </w:rPr>
   </w:style>
+  <w:style w:type="paragraph" w:styleId="ListParagraph">
+    <w:name w:val="List Paragraph"/>
+    <w:basedOn w:val="Normal"/>
+    <w:uiPriority w:val="34"/>
+    <w:qFormat/>
+    <w:rsid w:val="00AC17DB"/>
+    <w:pPr>
+      <w:ind w:left="720"/>
+      <w:contextualSpacing/>
+    </w:pPr>
+  </w:style>
+  <w:style w:type="character" w:styleId="Hyperlink">
+    <w:name w:val="Hyperlink"/>
+    <w:basedOn w:val="DefaultParagraphFont"/>
+    <w:uiPriority w:val="99"/>
+    <w:unhideWhenUsed/>
+    <w:rsid w:val="00AC17DB"/>
+    <w:rPr>
+      <w:color w:val="0563C1" w:themeColor="hyperlink"/>
+      <w:u w:val="single"/>
+    </w:rPr>
+  </w:style>
+  <w:style w:type="character" w:styleId="UnresolvedMention">
+    <w:name w:val="Unresolved Mention"/>
+    <w:basedOn w:val="DefaultParagraphFont"/>
+    <w:uiPriority w:val="99"/>
+    <w:semiHidden/>
+    <w:unhideWhenUsed/>
+    <w:rsid w:val="00AC17DB"/>
+    <w:rPr>
+      <w:color w:val="605E5C"/>
+      <w:shd w:val="clear" w:color="auto" w:fill="E1DFDD"/>
+    </w:rPr>
+  </w:style>
 </w:styles>
 </file>
 

--- a/AAG/Exhibit_F/Exhibit_F_H.docx
+++ b/AAG/Exhibit_F/Exhibit_F_H.docx
@@ -91,7 +91,7 @@
         </w:numPr>
       </w:pPr>
       <w:r>
-        <w:t>Track public sentiment</w:t>
+        <w:t xml:space="preserve">Forecast the changes that are going to happen during events/change of schedules </w:t>
       </w:r>
     </w:p>
     <w:p>
@@ -103,7 +103,37 @@
         </w:numPr>
       </w:pPr>
       <w:r>
-        <w:t xml:space="preserve">Forecast the changes that are going to happen during events/change of schedules </w:t>
+        <w:t xml:space="preserve">Event – driven variations (that uses the forecasting from previous events/spikes to see what the public was unhappy with </w:t>
+      </w:r>
+      <w:proofErr w:type="gramStart"/>
+      <w:r>
+        <w:t>so as to</w:t>
+      </w:r>
+      <w:proofErr w:type="gramEnd"/>
+      <w:r>
+        <w:t xml:space="preserve"> incorporate those changes) </w:t>
+      </w:r>
+    </w:p>
+    <w:p>
+      <w:pPr>
+        <w:pStyle w:val="ListParagraph"/>
+      </w:pPr>
+    </w:p>
+    <w:p>
+      <w:r>
+        <w:t xml:space="preserve">Community Engagement </w:t>
+      </w:r>
+    </w:p>
+    <w:p>
+      <w:pPr>
+        <w:pStyle w:val="ListParagraph"/>
+        <w:numPr>
+          <w:ilvl w:val="0"/>
+          <w:numId w:val="2"/>
+        </w:numPr>
+      </w:pPr>
+      <w:r>
+        <w:t xml:space="preserve">How many reactions/retweets towards posts related to and from the CMTA page. </w:t>
       </w:r>
     </w:p>
     <w:p>
@@ -115,37 +145,7 @@
         </w:numPr>
       </w:pPr>
       <w:r>
-        <w:t xml:space="preserve">Event – driven variations (that uses the forecasting from previous events/spikes to see what the public was unhappy with </w:t>
-      </w:r>
-      <w:proofErr w:type="gramStart"/>
-      <w:r>
-        <w:t>so as to</w:t>
-      </w:r>
-      <w:proofErr w:type="gramEnd"/>
-      <w:r>
-        <w:t xml:space="preserve"> incorporate those changes) </w:t>
-      </w:r>
-    </w:p>
-    <w:p>
-      <w:pPr>
-        <w:pStyle w:val="ListParagraph"/>
-      </w:pPr>
-    </w:p>
-    <w:p>
-      <w:r>
-        <w:t xml:space="preserve">Community Engagement </w:t>
-      </w:r>
-    </w:p>
-    <w:p>
-      <w:pPr>
-        <w:pStyle w:val="ListParagraph"/>
-        <w:numPr>
-          <w:ilvl w:val="0"/>
-          <w:numId w:val="2"/>
-        </w:numPr>
-      </w:pPr>
-      <w:r>
-        <w:t xml:space="preserve">How many reactions/retweets towards posts related to and from the CMTA page. </w:t>
+        <w:t xml:space="preserve">Track improvements/problems that still exist after making those changes </w:t>
       </w:r>
     </w:p>
     <w:p>
@@ -157,8 +157,29 @@
         </w:numPr>
       </w:pPr>
       <w:r>
-        <w:t xml:space="preserve">Track improvements/problems that still exist after making those changes </w:t>
-      </w:r>
+        <w:t xml:space="preserve">Also keep track of the blog and people’s reactions to </w:t>
+      </w:r>
+      <w:proofErr w:type="spellStart"/>
+      <w:r>
+        <w:t>it’s</w:t>
+      </w:r>
+      <w:proofErr w:type="spellEnd"/>
+      <w:r>
+        <w:t xml:space="preserve"> post. Where is the blog traffic coming </w:t>
+      </w:r>
+      <w:proofErr w:type="gramStart"/>
+      <w:r>
+        <w:t>from ?</w:t>
+      </w:r>
+      <w:proofErr w:type="gramEnd"/>
+      <w:r>
+        <w:t xml:space="preserve"> What % of people follow CMTA on different </w:t>
+      </w:r>
+      <w:proofErr w:type="gramStart"/>
+      <w:r>
+        <w:t>platforms ?</w:t>
+      </w:r>
+      <w:proofErr w:type="gramEnd"/>
     </w:p>
     <w:p>
       <w:pPr>
@@ -169,39 +190,6 @@
         </w:numPr>
       </w:pPr>
       <w:r>
-        <w:t xml:space="preserve">Also keep track of the blog and people’s reactions to </w:t>
-      </w:r>
-      <w:proofErr w:type="spellStart"/>
-      <w:r>
-        <w:t>it’s</w:t>
-      </w:r>
-      <w:proofErr w:type="spellEnd"/>
-      <w:r>
-        <w:t xml:space="preserve"> post. Where is the blog traffic coming </w:t>
-      </w:r>
-      <w:proofErr w:type="gramStart"/>
-      <w:r>
-        <w:t>from ?</w:t>
-      </w:r>
-      <w:proofErr w:type="gramEnd"/>
-      <w:r>
-        <w:t xml:space="preserve"> What % of people follow CMTA on different </w:t>
-      </w:r>
-      <w:proofErr w:type="gramStart"/>
-      <w:r>
-        <w:t>platforms ?</w:t>
-      </w:r>
-      <w:proofErr w:type="gramEnd"/>
-    </w:p>
-    <w:p>
-      <w:pPr>
-        <w:pStyle w:val="ListParagraph"/>
-        <w:numPr>
-          <w:ilvl w:val="0"/>
-          <w:numId w:val="1"/>
-        </w:numPr>
-      </w:pPr>
-      <w:r>
         <w:t xml:space="preserve">Suggestions to boost posts/ads </w:t>
       </w:r>
       <w:proofErr w:type="spellStart"/>
@@ -311,25 +299,101 @@
           <w:rPr>
             <w:rStyle w:val="Hyperlink"/>
           </w:rPr>
-          <w:t>http://ares.lids.mit.edu/fm/documents/websourced.pdf</w:t>
+          <w:t>http://ares.lids.mit.edu/fm/d</w:t>
+        </w:r>
+        <w:r>
+          <w:rPr>
+            <w:rStyle w:val="Hyperlink"/>
+          </w:rPr>
+          <w:t>o</w:t>
+        </w:r>
+        <w:r>
+          <w:rPr>
+            <w:rStyle w:val="Hyperlink"/>
+          </w:rPr>
+          <w:t>cum</w:t>
+        </w:r>
+        <w:r>
+          <w:rPr>
+            <w:rStyle w:val="Hyperlink"/>
+          </w:rPr>
+          <w:t>e</w:t>
+        </w:r>
+        <w:r>
+          <w:rPr>
+            <w:rStyle w:val="Hyperlink"/>
+          </w:rPr>
+          <w:t>nts/websourced.pdf</w:t>
         </w:r>
       </w:hyperlink>
       <w:r>
-        <w:t xml:space="preserve"> (interesting but not sure if useful) </w:t>
-      </w:r>
-    </w:p>
-    <w:p>
+        <w:t xml:space="preserve"> (</w:t>
+      </w:r>
+      <w:r>
+        <w:t xml:space="preserve">use internet not only social </w:t>
+      </w:r>
+      <w:proofErr w:type="gramStart"/>
+      <w:r>
+        <w:t>media  i.e.</w:t>
+      </w:r>
+      <w:proofErr w:type="gramEnd"/>
+      <w:r>
+        <w:t xml:space="preserve"> fb to track special events and make predictions about transport. Also contains case study from Singapore) </w:t>
+      </w:r>
+    </w:p>
+    <w:p>
+      <w:pPr>
+        <w:rPr>
+          <w:rFonts w:asciiTheme="majorHAnsi" w:hAnsiTheme="majorHAnsi" w:cstheme="majorHAnsi"/>
+          <w:sz w:val="20"/>
+        </w:rPr>
+      </w:pPr>
       <w:hyperlink r:id="rId6" w:history="1">
         <w:r>
           <w:rPr>
             <w:rStyle w:val="Hyperlink"/>
           </w:rPr>
-          <w:t>https://ieeexplore.ieee.org/document/7583675/</w:t>
+          <w:t>https://iee</w:t>
+        </w:r>
+        <w:r>
+          <w:rPr>
+            <w:rStyle w:val="Hyperlink"/>
+          </w:rPr>
+          <w:t>e</w:t>
+        </w:r>
+        <w:r>
+          <w:rPr>
+            <w:rStyle w:val="Hyperlink"/>
+          </w:rPr>
+          <w:t>xplore.ieee.org/document/7583675/</w:t>
         </w:r>
       </w:hyperlink>
       <w:r>
         <w:t xml:space="preserve"> </w:t>
       </w:r>
+      <w:r>
+        <w:rPr>
+          <w:rFonts w:ascii="Calibri" w:hAnsi="Calibri" w:cs="Calibri"/>
+          <w:sz w:val="20"/>
+        </w:rPr>
+        <w:t>(</w:t>
+      </w:r>
+      <w:r>
+        <w:rPr>
+          <w:rFonts w:ascii="Calibri" w:hAnsi="Calibri" w:cs="Calibri"/>
+          <w:szCs w:val="23"/>
+          <w:shd w:val="clear" w:color="auto" w:fill="FFFFFF"/>
+        </w:rPr>
+        <w:t>Our initial analysis demonstrates that there exists a moderate positive correlation between passenger flow and the rates of social media posts. This finding motivates us to develop a novel approach for improved flow forecast. We first develop a hashtag-based event detection algorithm</w:t>
+      </w:r>
+      <w:r>
+        <w:rPr>
+          <w:rFonts w:ascii="Calibri" w:hAnsi="Calibri" w:cs="Calibri"/>
+          <w:szCs w:val="23"/>
+          <w:shd w:val="clear" w:color="auto" w:fill="FFFFFF"/>
+        </w:rPr>
+        <w:t>)</w:t>
+      </w:r>
     </w:p>
     <w:p>
       <w:hyperlink r:id="rId7" w:history="1">
@@ -337,12 +401,27 @@
           <w:rPr>
             <w:rStyle w:val="Hyperlink"/>
           </w:rPr>
-          <w:t>http://webarchiv.ethz.ch/ivt/vpl/publications/reports/ab1111.pdf</w:t>
+          <w:t>http://webarchiv.ethz.ch/ivt/vpl/</w:t>
+        </w:r>
+        <w:r>
+          <w:rPr>
+            <w:rStyle w:val="Hyperlink"/>
+          </w:rPr>
+          <w:t>p</w:t>
+        </w:r>
+        <w:r>
+          <w:rPr>
+            <w:rStyle w:val="Hyperlink"/>
+          </w:rPr>
+          <w:t>ublications/reports/ab1111.pdf</w:t>
         </w:r>
       </w:hyperlink>
       <w:r>
         <w:t xml:space="preserve"> </w:t>
       </w:r>
+      <w:r>
+        <w:t>(may not be super useful)</w:t>
+      </w:r>
     </w:p>
     <w:p>
       <w:hyperlink r:id="rId8" w:history="1">
@@ -350,12 +429,27 @@
           <w:rPr>
             <w:rStyle w:val="Hyperlink"/>
           </w:rPr>
-          <w:t>https://www.sciencedirect.com/science/article/pii/S2046043016300326</w:t>
+          <w:t>https://www.sciencedirect.com/science/article/pi</w:t>
+        </w:r>
+        <w:r>
+          <w:rPr>
+            <w:rStyle w:val="Hyperlink"/>
+          </w:rPr>
+          <w:t>i</w:t>
+        </w:r>
+        <w:r>
+          <w:rPr>
+            <w:rStyle w:val="Hyperlink"/>
+          </w:rPr>
+          <w:t>/S2046043016300326</w:t>
         </w:r>
       </w:hyperlink>
       <w:r>
         <w:t xml:space="preserve"> </w:t>
       </w:r>
+      <w:r>
+        <w:t xml:space="preserve">(this can give us an understanding of who uses social media and how much in public transit systems) </w:t>
+      </w:r>
     </w:p>
     <w:p>
       <w:hyperlink r:id="rId9" w:history="1">
@@ -363,7 +457,19 @@
           <w:rPr>
             <w:rStyle w:val="Hyperlink"/>
           </w:rPr>
-          <w:t>https://www.tandfonline.com/doi/pdf/10.1080/1331677X.2011.11517446</w:t>
+          <w:t>https://www.tandfonline.com/doi/pdf/10.1080</w:t>
+        </w:r>
+        <w:r>
+          <w:rPr>
+            <w:rStyle w:val="Hyperlink"/>
+          </w:rPr>
+          <w:t>/</w:t>
+        </w:r>
+        <w:r>
+          <w:rPr>
+            <w:rStyle w:val="Hyperlink"/>
+          </w:rPr>
+          <w:t>1331677X.2011.11517446</w:t>
         </w:r>
       </w:hyperlink>
       <w:r>
@@ -382,8 +488,63 @@
       <w:r>
         <w:t xml:space="preserve"> </w:t>
       </w:r>
-      <w:bookmarkStart w:id="0" w:name="_GoBack"/>
-      <w:bookmarkEnd w:id="0"/>
+    </w:p>
+    <w:p>
+      <w:r>
+        <w:rPr>
+          <w:noProof/>
+        </w:rPr>
+        <w:lastRenderedPageBreak/>
+        <w:drawing>
+          <wp:anchor distT="0" distB="0" distL="114300" distR="114300" simplePos="0" relativeHeight="251658240" behindDoc="0" locked="0" layoutInCell="1" allowOverlap="1" wp14:anchorId="21C4D4A0" wp14:editId="2B414EC9">
+            <wp:simplePos x="0" y="0"/>
+            <wp:positionH relativeFrom="column">
+              <wp:posOffset>773430</wp:posOffset>
+            </wp:positionH>
+            <wp:positionV relativeFrom="paragraph">
+              <wp:posOffset>0</wp:posOffset>
+            </wp:positionV>
+            <wp:extent cx="4331970" cy="3460948"/>
+            <wp:effectExtent l="0" t="0" r="0" b="6350"/>
+            <wp:wrapSquare wrapText="bothSides"/>
+            <wp:docPr id="1" name="Picture 1"/>
+            <wp:cNvGraphicFramePr>
+              <a:graphicFrameLocks xmlns:a="http://schemas.openxmlformats.org/drawingml/2006/main" noChangeAspect="1"/>
+            </wp:cNvGraphicFramePr>
+            <a:graphic xmlns:a="http://schemas.openxmlformats.org/drawingml/2006/main">
+              <a:graphicData uri="http://schemas.openxmlformats.org/drawingml/2006/picture">
+                <pic:pic xmlns:pic="http://schemas.openxmlformats.org/drawingml/2006/picture">
+                  <pic:nvPicPr>
+                    <pic:cNvPr id="1" name=""/>
+                    <pic:cNvPicPr/>
+                  </pic:nvPicPr>
+                  <pic:blipFill>
+                    <a:blip r:embed="rId11" cstate="print">
+                      <a:extLst>
+                        <a:ext uri="{28A0092B-C50C-407E-A947-70E740481C1C}">
+                          <a14:useLocalDpi xmlns:a14="http://schemas.microsoft.com/office/drawing/2010/main" val="0"/>
+                        </a:ext>
+                      </a:extLst>
+                    </a:blip>
+                    <a:stretch>
+                      <a:fillRect/>
+                    </a:stretch>
+                  </pic:blipFill>
+                  <pic:spPr>
+                    <a:xfrm>
+                      <a:off x="0" y="0"/>
+                      <a:ext cx="4331970" cy="3460948"/>
+                    </a:xfrm>
+                    <a:prstGeom prst="rect">
+                      <a:avLst/>
+                    </a:prstGeom>
+                  </pic:spPr>
+                </pic:pic>
+              </a:graphicData>
+            </a:graphic>
+          </wp:anchor>
+        </w:drawing>
+      </w:r>
     </w:p>
     <w:p/>
     <w:p>
@@ -406,6 +567,8 @@
           <w:lang w:val="en-IN"/>
         </w:rPr>
       </w:pPr>
+      <w:bookmarkStart w:id="0" w:name="_GoBack"/>
+      <w:bookmarkEnd w:id="0"/>
     </w:p>
     <w:sectPr>
       <w:pgSz w:w="12240" w:h="15840"/>
@@ -1184,6 +1347,18 @@
       <w:shd w:val="clear" w:color="auto" w:fill="E1DFDD"/>
     </w:rPr>
   </w:style>
+  <w:style w:type="character" w:styleId="FollowedHyperlink">
+    <w:name w:val="FollowedHyperlink"/>
+    <w:basedOn w:val="DefaultParagraphFont"/>
+    <w:uiPriority w:val="99"/>
+    <w:semiHidden/>
+    <w:unhideWhenUsed/>
+    <w:rsid w:val="002A1524"/>
+    <w:rPr>
+      <w:color w:val="954F72" w:themeColor="followedHyperlink"/>
+      <w:u w:val="single"/>
+    </w:rPr>
+  </w:style>
 </w:styles>
 </file>
 
